--- a/backend/firma_fomatos/Plantillas/Plantillas_cuidador/FR-SST-33 Autorización pruebas sustancias psicoactivas.docx
+++ b/backend/firma_fomatos/Plantillas/Plantillas_cuidador/FR-SST-33 Autorización pruebas sustancias psicoactivas.docx
@@ -1,6 +1,6 @@
 
 <file path=word/document.xml><?xml version="1.0" encoding="utf-8"?>
-<w:document xmlns:wpc="http://schemas.microsoft.com/office/word/2010/wordprocessingCanvas" xmlns:cx="http://schemas.microsoft.com/office/drawing/2014/chartex" xmlns:cx1="http://schemas.microsoft.com/office/drawing/2015/9/8/chartex" xmlns:cx2="http://schemas.microsoft.com/office/drawing/2015/10/21/chartex" xmlns:cx3="http://schemas.microsoft.com/office/drawing/2016/5/9/chartex" xmlns:cx4="http://schemas.microsoft.com/office/drawing/2016/5/10/chartex" xmlns:cx5="http://schemas.microsoft.com/office/drawing/2016/5/11/chartex" xmlns:cx6="http://schemas.microsoft.com/office/drawing/2016/5/12/chartex" xmlns:cx7="http://schemas.microsoft.com/office/drawing/2016/5/13/chartex" xmlns:cx8="http://schemas.microsoft.com/office/drawing/2016/5/14/chartex" xmlns:mc="http://schemas.openxmlformats.org/markup-compatibility/2006" xmlns:aink="http://schemas.microsoft.com/office/drawing/2016/ink" xmlns:am3d="http://schemas.microsoft.com/office/drawing/2017/model3d" xmlns:o="urn:schemas-microsoft-com:office:office" xmlns:oel="http://schemas.microsoft.com/office/2019/extlst" xmlns:r="http://schemas.openxmlformats.org/officeDocument/2006/relationships" xmlns:m="http://schemas.openxmlformats.org/officeDocument/2006/math" xmlns:v="urn:schemas-microsoft-com:vml" xmlns:wp14="http://schemas.microsoft.com/office/word/2010/wordprocessingDrawing" xmlns:wp="http://schemas.openxmlformats.org/drawingml/2006/wordprocessingDrawing" xmlns:w10="urn:schemas-microsoft-com:office:word" xmlns:w="http://schemas.openxmlformats.org/wordprocessingml/2006/main" xmlns:w14="http://schemas.microsoft.com/office/word/2010/wordml" xmlns:w15="http://schemas.microsoft.com/office/word/2012/wordml" xmlns:w16cex="http://schemas.microsoft.com/office/word/2018/wordml/cex" xmlns:w16cid="http://schemas.microsoft.com/office/word/2016/wordml/cid" xmlns:w16="http://schemas.microsoft.com/office/word/2018/wordml" xmlns:w16sdtdh="http://schemas.microsoft.com/office/word/2020/wordml/sdtdatahash" xmlns:w16se="http://schemas.microsoft.com/office/word/2015/wordml/symex" xmlns:wpg="http://schemas.microsoft.com/office/word/2010/wordprocessingGroup" xmlns:wpi="http://schemas.microsoft.com/office/word/2010/wordprocessingInk" xmlns:wne="http://schemas.microsoft.com/office/word/2006/wordml" xmlns:wps="http://schemas.microsoft.com/office/word/2010/wordprocessingShape" mc:Ignorable="w14 w15 w16se w16cid w16 w16cex w16sdtdh wp14">
+<w:document xmlns:wpc="http://schemas.microsoft.com/office/word/2010/wordprocessingCanvas" xmlns:cx="http://schemas.microsoft.com/office/drawing/2014/chartex" xmlns:cx1="http://schemas.microsoft.com/office/drawing/2015/9/8/chartex" xmlns:cx2="http://schemas.microsoft.com/office/drawing/2015/10/21/chartex" xmlns:cx3="http://schemas.microsoft.com/office/drawing/2016/5/9/chartex" xmlns:cx4="http://schemas.microsoft.com/office/drawing/2016/5/10/chartex" xmlns:cx5="http://schemas.microsoft.com/office/drawing/2016/5/11/chartex" xmlns:cx6="http://schemas.microsoft.com/office/drawing/2016/5/12/chartex" xmlns:cx7="http://schemas.microsoft.com/office/drawing/2016/5/13/chartex" xmlns:cx8="http://schemas.microsoft.com/office/drawing/2016/5/14/chartex" xmlns:mc="http://schemas.openxmlformats.org/markup-compatibility/2006" xmlns:aink="http://schemas.microsoft.com/office/drawing/2016/ink" xmlns:am3d="http://schemas.microsoft.com/office/drawing/2017/model3d" xmlns:o="urn:schemas-microsoft-com:office:office" xmlns:oel="http://schemas.microsoft.com/office/2019/extlst" xmlns:r="http://schemas.openxmlformats.org/officeDocument/2006/relationships" xmlns:m="http://schemas.openxmlformats.org/officeDocument/2006/math" xmlns:v="urn:schemas-microsoft-com:vml" xmlns:wp14="http://schemas.microsoft.com/office/word/2010/wordprocessingDrawing" xmlns:wp="http://schemas.openxmlformats.org/drawingml/2006/wordprocessingDrawing" xmlns:w10="urn:schemas-microsoft-com:office:word" xmlns:w="http://schemas.openxmlformats.org/wordprocessingml/2006/main" xmlns:w14="http://schemas.microsoft.com/office/word/2010/wordml" xmlns:w15="http://schemas.microsoft.com/office/word/2012/wordml" xmlns:w16cex="http://schemas.microsoft.com/office/word/2018/wordml/cex" xmlns:w16cid="http://schemas.microsoft.com/office/word/2016/wordml/cid" xmlns:w16="http://schemas.microsoft.com/office/word/2018/wordml" xmlns:w16du="http://schemas.microsoft.com/office/word/2023/wordml/word16du" xmlns:w16sdtdh="http://schemas.microsoft.com/office/word/2020/wordml/sdtdatahash" xmlns:w16sdtfl="http://schemas.microsoft.com/office/word/2024/wordml/sdtformatlock" xmlns:w16se="http://schemas.microsoft.com/office/word/2015/wordml/symex" xmlns:wpg="http://schemas.microsoft.com/office/word/2010/wordprocessingGroup" xmlns:wpi="http://schemas.microsoft.com/office/word/2010/wordprocessingInk" xmlns:wne="http://schemas.microsoft.com/office/word/2006/wordml" xmlns:wps="http://schemas.microsoft.com/office/word/2010/wordprocessingShape" mc:Ignorable="w14 w15 w16se w16cid w16 w16cex w16sdtdh w16sdtfl w16du wp14">
   <w:body>
     <w:p>
       <w:pPr>
@@ -109,8 +109,9 @@
           <w:bCs/>
           <w:lang w:val="es-MX"/>
         </w:rPr>
-        <w:t>_____________________________________</w:t>
-      </w:r>
+        <w:t xml:space="preserve">{{ </w:t>
+      </w:r>
+      <w:proofErr w:type="spellStart"/>
       <w:r>
         <w:rPr>
           <w:rFonts w:cstheme="minorHAnsi"/>
@@ -118,6 +119,109 @@
           <w:bCs/>
           <w:lang w:val="es-MX"/>
         </w:rPr>
+        <w:t>nombre_completo</w:t>
+      </w:r>
+      <w:proofErr w:type="spellEnd"/>
+      <w:r>
+        <w:rPr>
+          <w:rFonts w:cstheme="minorHAnsi"/>
+          <w:b/>
+          <w:bCs/>
+          <w:lang w:val="es-MX"/>
+        </w:rPr>
+        <w:t xml:space="preserve"> }} </w:t>
+      </w:r>
+      <w:r>
+        <w:rPr>
+          <w:rFonts w:cstheme="minorHAnsi"/>
+          <w:lang w:val="es-MX"/>
+        </w:rPr>
+        <w:t>identificado</w:t>
+      </w:r>
+      <w:r>
+        <w:rPr>
+          <w:rFonts w:cstheme="minorHAnsi"/>
+          <w:lang w:val="es-MX"/>
+        </w:rPr>
+        <w:t xml:space="preserve"> con C</w:t>
+      </w:r>
+      <w:r>
+        <w:rPr>
+          <w:rFonts w:cstheme="minorHAnsi"/>
+          <w:lang w:val="es-MX"/>
+        </w:rPr>
+        <w:t>.</w:t>
+      </w:r>
+      <w:r>
+        <w:rPr>
+          <w:rFonts w:cstheme="minorHAnsi"/>
+          <w:lang w:val="es-MX"/>
+        </w:rPr>
+        <w:t>C</w:t>
+      </w:r>
+      <w:r>
+        <w:rPr>
+          <w:rFonts w:cstheme="minorHAnsi"/>
+          <w:lang w:val="es-MX"/>
+        </w:rPr>
+        <w:t>.</w:t>
+      </w:r>
+      <w:r>
+        <w:rPr>
+          <w:rFonts w:cstheme="minorHAnsi"/>
+          <w:lang w:val="es-MX"/>
+        </w:rPr>
+        <w:t xml:space="preserve"> No. </w:t>
+      </w:r>
+      <w:r>
+        <w:rPr>
+          <w:rFonts w:cstheme="minorHAnsi"/>
+          <w:lang w:val="es-MX"/>
+        </w:rPr>
+        <w:t xml:space="preserve">{{ </w:t>
+      </w:r>
+      <w:proofErr w:type="spellStart"/>
+      <w:r>
+        <w:rPr>
+          <w:rFonts w:cstheme="minorHAnsi"/>
+          <w:lang w:val="es-MX"/>
+        </w:rPr>
+        <w:t>cedula_ciudadania</w:t>
+      </w:r>
+      <w:proofErr w:type="spellEnd"/>
+      <w:r>
+        <w:rPr>
+          <w:rFonts w:cstheme="minorHAnsi"/>
+          <w:lang w:val="es-MX"/>
+        </w:rPr>
+        <w:t xml:space="preserve"> }} </w:t>
+      </w:r>
+      <w:r>
+        <w:rPr>
+          <w:rFonts w:cstheme="minorHAnsi"/>
+          <w:lang w:val="es-MX"/>
+        </w:rPr>
+        <w:t xml:space="preserve">, me declaro conocedor de la Política de prevención y control de consumo de </w:t>
+      </w:r>
+      <w:r>
+        <w:rPr>
+          <w:rFonts w:cstheme="minorHAnsi"/>
+          <w:lang w:val="es-MX"/>
+        </w:rPr>
+        <w:t>las sustancias psicoactivas</w:t>
+      </w:r>
+      <w:r>
+        <w:rPr>
+          <w:rFonts w:cstheme="minorHAnsi"/>
+          <w:lang w:val="es-MX"/>
+        </w:rPr>
+        <w:t>, alcohol y tabaco, establecida por mi empresa, debido a las implicaciones que esto con</w:t>
+      </w:r>
+      <w:r>
+        <w:rPr>
+          <w:rFonts w:cstheme="minorHAnsi"/>
+          <w:lang w:val="es-MX"/>
+        </w:rPr>
         <w:t xml:space="preserve"> </w:t>
       </w:r>
       <w:r>
@@ -125,14 +229,113 @@
           <w:rFonts w:cstheme="minorHAnsi"/>
           <w:lang w:val="es-MX"/>
         </w:rPr>
-        <w:t>identificado</w:t>
-      </w:r>
-      <w:r>
-        <w:rPr>
-          <w:rFonts w:cstheme="minorHAnsi"/>
-          <w:lang w:val="es-MX"/>
-        </w:rPr>
-        <w:t xml:space="preserve"> con C</w:t>
+        <w:t>lleva para la seguridad personal, de la operación y la calidad del servicio.</w:t>
+      </w:r>
+    </w:p>
+    <w:p>
+      <w:pPr>
+        <w:jc w:val="both"/>
+        <w:rPr>
+          <w:rFonts w:cstheme="minorHAnsi"/>
+          <w:lang w:val="es-MX"/>
+        </w:rPr>
+      </w:pPr>
+    </w:p>
+    <w:p>
+      <w:pPr>
+        <w:jc w:val="both"/>
+        <w:rPr>
+          <w:rFonts w:cstheme="minorHAnsi"/>
+          <w:bCs/>
+        </w:rPr>
+      </w:pPr>
+      <w:r>
+        <w:rPr>
+          <w:rFonts w:cstheme="minorHAnsi"/>
+          <w:bCs/>
+        </w:rPr>
+        <w:t xml:space="preserve">Por lo </w:t>
+      </w:r>
+      <w:r>
+        <w:rPr>
+          <w:rFonts w:cstheme="minorHAnsi"/>
+          <w:bCs/>
+        </w:rPr>
+        <w:t>tanto,</w:t>
+      </w:r>
+      <w:r>
+        <w:rPr>
+          <w:rFonts w:cstheme="minorHAnsi"/>
+          <w:bCs/>
+        </w:rPr>
+        <w:t xml:space="preserve"> en forma libre y voluntaria autorizo </w:t>
+      </w:r>
+      <w:r>
+        <w:rPr>
+          <w:rFonts w:cstheme="minorHAnsi"/>
+          <w:bCs/>
+        </w:rPr>
+        <w:t xml:space="preserve">a la </w:t>
+      </w:r>
+      <w:r>
+        <w:rPr>
+          <w:rFonts w:cstheme="minorHAnsi"/>
+          <w:b/>
+          <w:bCs/>
+        </w:rPr>
+        <w:t xml:space="preserve">IPS TERAPIAS INTEGRALES DOMICILIARIAS </w:t>
+      </w:r>
+      <w:r>
+        <w:rPr>
+          <w:rFonts w:cstheme="minorHAnsi"/>
+          <w:b/>
+        </w:rPr>
+        <w:t>S.A.S.</w:t>
+      </w:r>
+      <w:r>
+        <w:rPr>
+          <w:rFonts w:cstheme="minorHAnsi"/>
+          <w:bCs/>
+        </w:rPr>
+        <w:t xml:space="preserve"> para que en el momento que lo considere conveniente (al azar o de forma confirmatoria) me realice las pruebas técnicas, médicas y/o de laboratorio que sea pertinente para detectar el consumo de alcohol o de otras sustancias psicoactivas.</w:t>
+      </w:r>
+    </w:p>
+    <w:p>
+      <w:pPr>
+        <w:jc w:val="both"/>
+        <w:rPr>
+          <w:rFonts w:cstheme="minorHAnsi"/>
+        </w:rPr>
+      </w:pPr>
+    </w:p>
+    <w:p>
+      <w:pPr>
+        <w:jc w:val="both"/>
+        <w:rPr>
+          <w:rFonts w:cstheme="minorHAnsi"/>
+          <w:lang w:val="es-MX"/>
+        </w:rPr>
+      </w:pPr>
+      <w:r>
+        <w:rPr>
+          <w:rFonts w:cstheme="minorHAnsi"/>
+          <w:lang w:val="es-MX"/>
+        </w:rPr>
+        <w:t>Esta autorización la doy</w:t>
+      </w:r>
+      <w:r>
+        <w:rPr>
+          <w:rFonts w:cstheme="minorHAnsi"/>
+          <w:lang w:val="es-MX"/>
+        </w:rPr>
+        <w:t>,</w:t>
+      </w:r>
+      <w:r>
+        <w:rPr>
+          <w:rFonts w:cstheme="minorHAnsi"/>
+          <w:lang w:val="es-MX"/>
+        </w:rPr>
+        <w:t xml:space="preserve"> porque acepto con libre conocimiento y consentimiento que esas medidas están encaminadas a proteger mi vida, mi integridad personal y la de otros, pues evitan la ocurrencia de accidentes laborales</w:t>
       </w:r>
       <w:r>
         <w:rPr>
@@ -141,9 +344,179 @@
         </w:rPr>
         <w:t>.</w:t>
       </w:r>
-      <w:r>
-        <w:rPr>
-          <w:rFonts w:cstheme="minorHAnsi"/>
+    </w:p>
+    <w:p>
+      <w:pPr>
+        <w:jc w:val="both"/>
+        <w:rPr>
+          <w:rFonts w:cstheme="minorHAnsi"/>
+          <w:lang w:val="es-MX"/>
+        </w:rPr>
+      </w:pPr>
+      <w:r>
+        <w:rPr>
+          <w:rFonts w:cstheme="minorHAnsi"/>
+          <w:noProof/>
+          <w:lang w:val="es-MX"/>
+        </w:rPr>
+        <mc:AlternateContent>
+          <mc:Choice Requires="wps">
+            <w:drawing>
+              <wp:anchor distT="0" distB="0" distL="114300" distR="114300" simplePos="0" relativeHeight="251659264" behindDoc="0" locked="0" layoutInCell="1" allowOverlap="1" wp14:anchorId="5CCE45EB" wp14:editId="6EDEF140">
+                <wp:simplePos x="0" y="0"/>
+                <wp:positionH relativeFrom="column">
+                  <wp:posOffset>-32385</wp:posOffset>
+                </wp:positionH>
+                <wp:positionV relativeFrom="paragraph">
+                  <wp:posOffset>20320</wp:posOffset>
+                </wp:positionV>
+                <wp:extent cx="2590800" cy="1066800"/>
+                <wp:effectExtent l="0" t="0" r="19050" b="19050"/>
+                <wp:wrapNone/>
+                <wp:docPr id="1644196358" name="Cuadro de texto 1"/>
+                <wp:cNvGraphicFramePr/>
+                <a:graphic xmlns:a="http://schemas.openxmlformats.org/drawingml/2006/main">
+                  <a:graphicData uri="http://schemas.microsoft.com/office/word/2010/wordprocessingShape">
+                    <wps:wsp>
+                      <wps:cNvSpPr txBox="1"/>
+                      <wps:spPr>
+                        <a:xfrm>
+                          <a:off x="0" y="0"/>
+                          <a:ext cx="2590800" cy="1066800"/>
+                        </a:xfrm>
+                        <a:prstGeom prst="rect">
+                          <a:avLst/>
+                        </a:prstGeom>
+                        <a:solidFill>
+                          <a:schemeClr val="lt1"/>
+                        </a:solidFill>
+                        <a:ln w="6350">
+                          <a:solidFill>
+                            <a:prstClr val="black"/>
+                          </a:solidFill>
+                        </a:ln>
+                      </wps:spPr>
+                      <wps:txbx>
+                        <w:txbxContent>
+                          <w:p>
+                            <w:pPr>
+                              <w:jc w:val="center"/>
+                            </w:pPr>
+                            <w:r>
+                              <w:t>{{ firma }}</w:t>
+                            </w:r>
+                          </w:p>
+                        </w:txbxContent>
+                      </wps:txbx>
+                      <wps:bodyPr rot="0" spcFirstLastPara="0" vertOverflow="overflow" horzOverflow="overflow" vert="horz" wrap="square" lIns="91440" tIns="45720" rIns="91440" bIns="45720" numCol="1" spcCol="0" rtlCol="0" fromWordArt="0" anchor="t" anchorCtr="0" forceAA="0" compatLnSpc="1">
+                        <a:prstTxWarp prst="textNoShape">
+                          <a:avLst/>
+                        </a:prstTxWarp>
+                        <a:noAutofit/>
+                      </wps:bodyPr>
+                    </wps:wsp>
+                  </a:graphicData>
+                </a:graphic>
+              </wp:anchor>
+            </w:drawing>
+          </mc:Choice>
+          <mc:Fallback>
+            <w:pict>
+              <v:shapetype w14:anchorId="5CCE45EB" id="_x0000_t202" coordsize="21600,21600" o:spt="202" path="m,l,21600r21600,l21600,xe">
+                <v:stroke joinstyle="miter"/>
+                <v:path gradientshapeok="t" o:connecttype="rect"/>
+              </v:shapetype>
+              <v:shape id="Cuadro de texto 1" o:spid="_x0000_s1026" type="#_x0000_t202" style="position:absolute;left:0;text-align:left;margin-left:-2.55pt;margin-top:1.6pt;width:204pt;height:84pt;z-index:251659264;visibility:visible;mso-wrap-style:square;mso-wrap-distance-left:9pt;mso-wrap-distance-top:0;mso-wrap-distance-right:9pt;mso-wrap-distance-bottom:0;mso-position-horizontal:absolute;mso-position-horizontal-relative:text;mso-position-vertical:absolute;mso-position-vertical-relative:text;v-text-anchor:top" o:gfxdata="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" fillcolor="white [3201]" strokeweight=".5pt">
+                <v:textbox>
+                  <w:txbxContent>
+                    <w:p>
+                      <w:pPr>
+                        <w:jc w:val="center"/>
+                      </w:pPr>
+                      <w:r>
+                        <w:t>{{ firma }}</w:t>
+                      </w:r>
+                    </w:p>
+                  </w:txbxContent>
+                </v:textbox>
+              </v:shape>
+            </w:pict>
+          </mc:Fallback>
+        </mc:AlternateContent>
+      </w:r>
+    </w:p>
+    <w:p>
+      <w:pPr>
+        <w:jc w:val="both"/>
+        <w:rPr>
+          <w:rFonts w:cstheme="minorHAnsi"/>
+          <w:lang w:val="es-MX"/>
+        </w:rPr>
+      </w:pPr>
+    </w:p>
+    <w:p>
+      <w:pPr>
+        <w:jc w:val="both"/>
+        <w:rPr>
+          <w:rFonts w:cstheme="minorHAnsi"/>
+          <w:lang w:val="es-MX"/>
+        </w:rPr>
+      </w:pPr>
+    </w:p>
+    <w:p>
+      <w:pPr>
+        <w:jc w:val="both"/>
+        <w:rPr>
+          <w:rFonts w:cstheme="minorHAnsi"/>
+          <w:lang w:val="es-MX"/>
+        </w:rPr>
+      </w:pPr>
+      <w:r>
+        <w:rPr>
+          <w:rFonts w:cstheme="minorHAnsi"/>
+          <w:lang w:val="es-MX"/>
+        </w:rPr>
+        <w:t>_____________________________</w:t>
+      </w:r>
+    </w:p>
+    <w:p>
+      <w:pPr>
+        <w:pStyle w:val="Sinespaciado"/>
+        <w:rPr>
+          <w:rFonts w:cstheme="minorHAnsi"/>
+          <w:b/>
+          <w:lang w:val="es-MX"/>
+        </w:rPr>
+      </w:pPr>
+      <w:r>
+        <w:rPr>
+          <w:rFonts w:cstheme="minorHAnsi"/>
+          <w:b/>
+          <w:lang w:val="es-MX"/>
+        </w:rPr>
+        <w:t>Firma</w:t>
+      </w:r>
+      <w:r>
+        <w:rPr>
+          <w:rFonts w:cstheme="minorHAnsi"/>
+          <w:b/>
+          <w:lang w:val="es-MX"/>
+        </w:rPr>
+        <w:tab/>
+      </w:r>
+    </w:p>
+    <w:p>
+      <w:pPr>
+        <w:pStyle w:val="Sinespaciado"/>
+        <w:rPr>
+          <w:rFonts w:cstheme="minorHAnsi"/>
+          <w:lang w:val="es-MX"/>
+        </w:rPr>
+      </w:pPr>
+      <w:r>
+        <w:rPr>
+          <w:rFonts w:cstheme="minorHAnsi"/>
+          <w:b/>
           <w:lang w:val="es-MX"/>
         </w:rPr>
         <w:t>C</w:t>
@@ -151,6 +524,7 @@
       <w:r>
         <w:rPr>
           <w:rFonts w:cstheme="minorHAnsi"/>
+          <w:b/>
           <w:lang w:val="es-MX"/>
         </w:rPr>
         <w:t>.</w:t>
@@ -158,226 +532,19 @@
       <w:r>
         <w:rPr>
           <w:rFonts w:cstheme="minorHAnsi"/>
-          <w:lang w:val="es-MX"/>
-        </w:rPr>
-        <w:t xml:space="preserve"> No. </w:t>
-      </w:r>
-      <w:r>
-        <w:rPr>
-          <w:rFonts w:cstheme="minorHAnsi"/>
-          <w:lang w:val="es-MX"/>
-        </w:rPr>
-        <w:t>__________________</w:t>
-      </w:r>
-      <w:r>
-        <w:rPr>
-          <w:rFonts w:cstheme="minorHAnsi"/>
-          <w:lang w:val="es-MX"/>
-        </w:rPr>
-        <w:t xml:space="preserve">, me declaro conocedor de la Política de prevención y control de consumo de </w:t>
-      </w:r>
-      <w:r>
-        <w:rPr>
-          <w:rFonts w:cstheme="minorHAnsi"/>
-          <w:lang w:val="es-MX"/>
-        </w:rPr>
-        <w:t>las sustancias psicoactivas</w:t>
-      </w:r>
-      <w:r>
-        <w:rPr>
-          <w:rFonts w:cstheme="minorHAnsi"/>
-          <w:lang w:val="es-MX"/>
-        </w:rPr>
-        <w:t>, alcohol y tabaco, establecida por mi empresa, debido a las implicaciones que esto con</w:t>
-      </w:r>
-      <w:r>
-        <w:rPr>
-          <w:rFonts w:cstheme="minorHAnsi"/>
-          <w:lang w:val="es-MX"/>
-        </w:rPr>
-        <w:t xml:space="preserve"> </w:t>
-      </w:r>
-      <w:r>
-        <w:rPr>
-          <w:rFonts w:cstheme="minorHAnsi"/>
-          <w:lang w:val="es-MX"/>
-        </w:rPr>
-        <w:t>lleva para la seguridad personal, de la operación y la calidad del servicio.</w:t>
-      </w:r>
-    </w:p>
-    <w:p>
-      <w:pPr>
-        <w:jc w:val="both"/>
-        <w:rPr>
-          <w:rFonts w:cstheme="minorHAnsi"/>
-          <w:lang w:val="es-MX"/>
-        </w:rPr>
-      </w:pPr>
-    </w:p>
-    <w:p>
-      <w:pPr>
-        <w:jc w:val="both"/>
-        <w:rPr>
-          <w:rFonts w:cstheme="minorHAnsi"/>
-          <w:bCs/>
-        </w:rPr>
-      </w:pPr>
-      <w:r>
-        <w:rPr>
-          <w:rFonts w:cstheme="minorHAnsi"/>
-          <w:bCs/>
-        </w:rPr>
-        <w:t xml:space="preserve">Por lo </w:t>
-      </w:r>
-      <w:r>
-        <w:rPr>
-          <w:rFonts w:cstheme="minorHAnsi"/>
-          <w:bCs/>
-        </w:rPr>
-        <w:t>tanto,</w:t>
-      </w:r>
-      <w:r>
-        <w:rPr>
-          <w:rFonts w:cstheme="minorHAnsi"/>
-          <w:bCs/>
-        </w:rPr>
-        <w:t xml:space="preserve"> en forma libre y voluntaria autorizo </w:t>
-      </w:r>
-      <w:r>
-        <w:rPr>
-          <w:rFonts w:cstheme="minorHAnsi"/>
-          <w:bCs/>
-        </w:rPr>
-        <w:t xml:space="preserve">a la </w:t>
-      </w:r>
-      <w:r>
-        <w:rPr>
-          <w:rFonts w:cstheme="minorHAnsi"/>
-          <w:b/>
-          <w:bCs/>
-        </w:rPr>
-        <w:t xml:space="preserve">IPS TERAPIAS INTEGRALES DOMICILIARIAS </w:t>
-      </w:r>
-      <w:r>
-        <w:rPr>
-          <w:rFonts w:cstheme="minorHAnsi"/>
-          <w:b/>
-        </w:rPr>
-        <w:t>S.A.S.</w:t>
-      </w:r>
-      <w:r>
-        <w:rPr>
-          <w:rFonts w:cstheme="minorHAnsi"/>
-          <w:bCs/>
-        </w:rPr>
-        <w:t xml:space="preserve"> para que en el momento que lo considere conveniente (al azar o de forma confirmatoria) me realice las pruebas técnicas, médicas y/o de laboratorio que sea pertinente para detectar el consumo de alcohol o de otras sustancias psicoactivas.</w:t>
-      </w:r>
-    </w:p>
-    <w:p>
-      <w:pPr>
-        <w:jc w:val="both"/>
-        <w:rPr>
-          <w:rFonts w:cstheme="minorHAnsi"/>
-        </w:rPr>
-      </w:pPr>
-    </w:p>
-    <w:p>
-      <w:pPr>
-        <w:jc w:val="both"/>
-        <w:rPr>
-          <w:rFonts w:cstheme="minorHAnsi"/>
-          <w:lang w:val="es-MX"/>
-        </w:rPr>
-      </w:pPr>
-      <w:r>
-        <w:rPr>
-          <w:rFonts w:cstheme="minorHAnsi"/>
-          <w:lang w:val="es-MX"/>
-        </w:rPr>
-        <w:t>Esta autorización la doy</w:t>
-      </w:r>
-      <w:r>
-        <w:rPr>
-          <w:rFonts w:cstheme="minorHAnsi"/>
-          <w:lang w:val="es-MX"/>
-        </w:rPr>
-        <w:t>,</w:t>
-      </w:r>
-      <w:r>
-        <w:rPr>
-          <w:rFonts w:cstheme="minorHAnsi"/>
-          <w:lang w:val="es-MX"/>
-        </w:rPr>
-        <w:t xml:space="preserve"> porque acepto con libre conocimiento y consentimiento que esas medidas están encaminadas a proteger mi vida, mi integridad personal y la de otros, pues evitan la ocurrencia de accidentes laborales</w:t>
-      </w:r>
-      <w:r>
-        <w:rPr>
-          <w:rFonts w:cstheme="minorHAnsi"/>
+          <w:b/>
+          <w:lang w:val="es-MX"/>
+        </w:rPr>
+        <w:t>C</w:t>
+      </w:r>
+      <w:r>
+        <w:rPr>
+          <w:rFonts w:cstheme="minorHAnsi"/>
+          <w:b/>
           <w:lang w:val="es-MX"/>
         </w:rPr>
         <w:t>.</w:t>
       </w:r>
-    </w:p>
-    <w:p>
-      <w:pPr>
-        <w:jc w:val="both"/>
-        <w:rPr>
-          <w:rFonts w:cstheme="minorHAnsi"/>
-          <w:lang w:val="es-MX"/>
-        </w:rPr>
-      </w:pPr>
-    </w:p>
-    <w:p>
-      <w:pPr>
-        <w:jc w:val="both"/>
-        <w:rPr>
-          <w:rFonts w:cstheme="minorHAnsi"/>
-          <w:lang w:val="es-MX"/>
-        </w:rPr>
-      </w:pPr>
-    </w:p>
-    <w:p>
-      <w:pPr>
-        <w:jc w:val="both"/>
-        <w:rPr>
-          <w:rFonts w:cstheme="minorHAnsi"/>
-          <w:lang w:val="es-MX"/>
-        </w:rPr>
-      </w:pPr>
-    </w:p>
-    <w:p>
-      <w:pPr>
-        <w:jc w:val="both"/>
-        <w:rPr>
-          <w:rFonts w:cstheme="minorHAnsi"/>
-          <w:lang w:val="es-MX"/>
-        </w:rPr>
-      </w:pPr>
-      <w:r>
-        <w:rPr>
-          <w:rFonts w:cstheme="minorHAnsi"/>
-          <w:lang w:val="es-MX"/>
-        </w:rPr>
-        <w:t>_____________________________</w:t>
-      </w:r>
-    </w:p>
-    <w:p>
-      <w:pPr>
-        <w:pStyle w:val="NoSpacing"/>
-        <w:rPr>
-          <w:rFonts w:cstheme="minorHAnsi"/>
-          <w:b/>
-          <w:lang w:val="es-MX"/>
-        </w:rPr>
-      </w:pPr>
-      <w:r>
-        <w:rPr>
-          <w:rFonts w:cstheme="minorHAnsi"/>
-          <w:b/>
-          <w:lang w:val="es-MX"/>
-        </w:rPr>
-        <w:t>Firma</w:t>
-      </w:r>
       <w:r>
         <w:rPr>
           <w:rFonts w:cstheme="minorHAnsi"/>
@@ -386,76 +553,31 @@
         </w:rPr>
         <w:tab/>
       </w:r>
-    </w:p>
-    <w:p>
-      <w:pPr>
-        <w:pStyle w:val="NoSpacing"/>
-        <w:rPr>
-          <w:rFonts w:cstheme="minorHAnsi"/>
-          <w:lang w:val="es-MX"/>
-        </w:rPr>
-      </w:pPr>
-      <w:r>
-        <w:rPr>
-          <w:rFonts w:cstheme="minorHAnsi"/>
-          <w:b/>
-          <w:lang w:val="es-MX"/>
-        </w:rPr>
-        <w:t>C</w:t>
-      </w:r>
-      <w:r>
-        <w:rPr>
-          <w:rFonts w:cstheme="minorHAnsi"/>
-          <w:b/>
-          <w:lang w:val="es-MX"/>
-        </w:rPr>
-        <w:t>.</w:t>
-      </w:r>
-      <w:r>
-        <w:rPr>
-          <w:rFonts w:cstheme="minorHAnsi"/>
-          <w:b/>
-          <w:lang w:val="es-MX"/>
-        </w:rPr>
-        <w:t>C</w:t>
-      </w:r>
-      <w:r>
-        <w:rPr>
-          <w:rFonts w:cstheme="minorHAnsi"/>
-          <w:b/>
-          <w:lang w:val="es-MX"/>
-        </w:rPr>
-        <w:t>.</w:t>
-      </w:r>
-      <w:r>
-        <w:rPr>
-          <w:rFonts w:cstheme="minorHAnsi"/>
-          <w:b/>
-          <w:lang w:val="es-MX"/>
-        </w:rPr>
-        <w:tab/>
-      </w:r>
-      <w:r>
-        <w:rPr>
-          <w:rFonts w:cstheme="minorHAnsi"/>
-          <w:lang w:val="es-MX"/>
-        </w:rPr>
-        <w:tab/>
-      </w:r>
-      <w:r>
-        <w:rPr>
-          <w:rFonts w:cstheme="minorHAnsi"/>
-          <w:lang w:val="es-MX"/>
-        </w:rPr>
-        <w:tab/>
-      </w:r>
-      <w:r>
-        <w:rPr>
-          <w:rFonts w:cstheme="minorHAnsi"/>
-          <w:lang w:val="es-MX"/>
-        </w:rPr>
-        <w:tab/>
-        <w:t xml:space="preserve">                 </w:t>
+      <w:r>
+        <w:rPr>
+          <w:rFonts w:cstheme="minorHAnsi"/>
+          <w:b/>
+          <w:lang w:val="es-MX"/>
+        </w:rPr>
+        <w:t xml:space="preserve">{{ </w:t>
+      </w:r>
+      <w:proofErr w:type="spellStart"/>
+      <w:r>
+        <w:rPr>
+          <w:rFonts w:cstheme="minorHAnsi"/>
+          <w:b/>
+          <w:lang w:val="es-MX"/>
+        </w:rPr>
+        <w:t>cedula_ciudadania</w:t>
+      </w:r>
+      <w:proofErr w:type="spellEnd"/>
+      <w:r>
+        <w:rPr>
+          <w:rFonts w:cstheme="minorHAnsi"/>
+          <w:b/>
+          <w:lang w:val="es-MX"/>
+        </w:rPr>
+        <w:t xml:space="preserve"> }}</w:t>
       </w:r>
     </w:p>
     <w:p>
@@ -528,7 +650,7 @@
 </file>
 
 <file path=word/endnotes.xml><?xml version="1.0" encoding="utf-8"?>
-<w:endnotes xmlns:wpc="http://schemas.microsoft.com/office/word/2010/wordprocessingCanvas" xmlns:cx="http://schemas.microsoft.com/office/drawing/2014/chartex" xmlns:cx1="http://schemas.microsoft.com/office/drawing/2015/9/8/chartex" xmlns:cx2="http://schemas.microsoft.com/office/drawing/2015/10/21/chartex" xmlns:cx3="http://schemas.microsoft.com/office/drawing/2016/5/9/chartex" xmlns:cx4="http://schemas.microsoft.com/office/drawing/2016/5/10/chartex" xmlns:cx5="http://schemas.microsoft.com/office/drawing/2016/5/11/chartex" xmlns:cx6="http://schemas.microsoft.com/office/drawing/2016/5/12/chartex" xmlns:cx7="http://schemas.microsoft.com/office/drawing/2016/5/13/chartex" xmlns:cx8="http://schemas.microsoft.com/office/drawing/2016/5/14/chartex" xmlns:mc="http://schemas.openxmlformats.org/markup-compatibility/2006" xmlns:aink="http://schemas.microsoft.com/office/drawing/2016/ink" xmlns:am3d="http://schemas.microsoft.com/office/drawing/2017/model3d" xmlns:o="urn:schemas-microsoft-com:office:office" xmlns:oel="http://schemas.microsoft.com/office/2019/extlst" xmlns:r="http://schemas.openxmlformats.org/officeDocument/2006/relationships" xmlns:m="http://schemas.openxmlformats.org/officeDocument/2006/math" xmlns:v="urn:schemas-microsoft-com:vml" xmlns:wp14="http://schemas.microsoft.com/office/word/2010/wordprocessingDrawing" xmlns:wp="http://schemas.openxmlformats.org/drawingml/2006/wordprocessingDrawing" xmlns:w10="urn:schemas-microsoft-com:office:word" xmlns:w="http://schemas.openxmlformats.org/wordprocessingml/2006/main" xmlns:w14="http://schemas.microsoft.com/office/word/2010/wordml" xmlns:w15="http://schemas.microsoft.com/office/word/2012/wordml" xmlns:w16cex="http://schemas.microsoft.com/office/word/2018/wordml/cex" xmlns:w16cid="http://schemas.microsoft.com/office/word/2016/wordml/cid" xmlns:w16="http://schemas.microsoft.com/office/word/2018/wordml" xmlns:w16sdtdh="http://schemas.microsoft.com/office/word/2020/wordml/sdtdatahash" xmlns:w16se="http://schemas.microsoft.com/office/word/2015/wordml/symex" xmlns:wpg="http://schemas.microsoft.com/office/word/2010/wordprocessingGroup" xmlns:wpi="http://schemas.microsoft.com/office/word/2010/wordprocessingInk" xmlns:wne="http://schemas.microsoft.com/office/word/2006/wordml" xmlns:wps="http://schemas.microsoft.com/office/word/2010/wordprocessingShape" mc:Ignorable="w14 w15 w16se w16cid w16 w16cex w16sdtdh wp14">
+<w:endnotes xmlns:wpc="http://schemas.microsoft.com/office/word/2010/wordprocessingCanvas" xmlns:cx="http://schemas.microsoft.com/office/drawing/2014/chartex" xmlns:cx1="http://schemas.microsoft.com/office/drawing/2015/9/8/chartex" xmlns:cx2="http://schemas.microsoft.com/office/drawing/2015/10/21/chartex" xmlns:cx3="http://schemas.microsoft.com/office/drawing/2016/5/9/chartex" xmlns:cx4="http://schemas.microsoft.com/office/drawing/2016/5/10/chartex" xmlns:cx5="http://schemas.microsoft.com/office/drawing/2016/5/11/chartex" xmlns:cx6="http://schemas.microsoft.com/office/drawing/2016/5/12/chartex" xmlns:cx7="http://schemas.microsoft.com/office/drawing/2016/5/13/chartex" xmlns:cx8="http://schemas.microsoft.com/office/drawing/2016/5/14/chartex" xmlns:mc="http://schemas.openxmlformats.org/markup-compatibility/2006" xmlns:aink="http://schemas.microsoft.com/office/drawing/2016/ink" xmlns:am3d="http://schemas.microsoft.com/office/drawing/2017/model3d" xmlns:o="urn:schemas-microsoft-com:office:office" xmlns:oel="http://schemas.microsoft.com/office/2019/extlst" xmlns:r="http://schemas.openxmlformats.org/officeDocument/2006/relationships" xmlns:m="http://schemas.openxmlformats.org/officeDocument/2006/math" xmlns:v="urn:schemas-microsoft-com:vml" xmlns:wp14="http://schemas.microsoft.com/office/word/2010/wordprocessingDrawing" xmlns:wp="http://schemas.openxmlformats.org/drawingml/2006/wordprocessingDrawing" xmlns:w10="urn:schemas-microsoft-com:office:word" xmlns:w="http://schemas.openxmlformats.org/wordprocessingml/2006/main" xmlns:w14="http://schemas.microsoft.com/office/word/2010/wordml" xmlns:w15="http://schemas.microsoft.com/office/word/2012/wordml" xmlns:w16cex="http://schemas.microsoft.com/office/word/2018/wordml/cex" xmlns:w16cid="http://schemas.microsoft.com/office/word/2016/wordml/cid" xmlns:w16="http://schemas.microsoft.com/office/word/2018/wordml" xmlns:w16du="http://schemas.microsoft.com/office/word/2023/wordml/word16du" xmlns:w16sdtdh="http://schemas.microsoft.com/office/word/2020/wordml/sdtdatahash" xmlns:w16sdtfl="http://schemas.microsoft.com/office/word/2024/wordml/sdtformatlock" xmlns:w16se="http://schemas.microsoft.com/office/word/2015/wordml/symex" xmlns:wpg="http://schemas.microsoft.com/office/word/2010/wordprocessingGroup" xmlns:wpi="http://schemas.microsoft.com/office/word/2010/wordprocessingInk" xmlns:wne="http://schemas.microsoft.com/office/word/2006/wordml" xmlns:wps="http://schemas.microsoft.com/office/word/2010/wordprocessingShape" mc:Ignorable="w14 w15 w16se w16cid w16 w16cex w16sdtdh w16sdtfl w16du wp14">
   <w:endnote w:type="separator" w:id="-1">
     <w:p>
       <w:pPr>
@@ -553,37 +675,37 @@
 </file>
 
 <file path=word/footer1.xml><?xml version="1.0" encoding="utf-8"?>
-<w:ftr xmlns:wpc="http://schemas.microsoft.com/office/word/2010/wordprocessingCanvas" xmlns:cx="http://schemas.microsoft.com/office/drawing/2014/chartex" xmlns:cx1="http://schemas.microsoft.com/office/drawing/2015/9/8/chartex" xmlns:cx2="http://schemas.microsoft.com/office/drawing/2015/10/21/chartex" xmlns:cx3="http://schemas.microsoft.com/office/drawing/2016/5/9/chartex" xmlns:cx4="http://schemas.microsoft.com/office/drawing/2016/5/10/chartex" xmlns:cx5="http://schemas.microsoft.com/office/drawing/2016/5/11/chartex" xmlns:cx6="http://schemas.microsoft.com/office/drawing/2016/5/12/chartex" xmlns:cx7="http://schemas.microsoft.com/office/drawing/2016/5/13/chartex" xmlns:cx8="http://schemas.microsoft.com/office/drawing/2016/5/14/chartex" xmlns:mc="http://schemas.openxmlformats.org/markup-compatibility/2006" xmlns:aink="http://schemas.microsoft.com/office/drawing/2016/ink" xmlns:am3d="http://schemas.microsoft.com/office/drawing/2017/model3d" xmlns:o="urn:schemas-microsoft-com:office:office" xmlns:oel="http://schemas.microsoft.com/office/2019/extlst" xmlns:r="http://schemas.openxmlformats.org/officeDocument/2006/relationships" xmlns:m="http://schemas.openxmlformats.org/officeDocument/2006/math" xmlns:v="urn:schemas-microsoft-com:vml" xmlns:wp14="http://schemas.microsoft.com/office/word/2010/wordprocessingDrawing" xmlns:wp="http://schemas.openxmlformats.org/drawingml/2006/wordprocessingDrawing" xmlns:w10="urn:schemas-microsoft-com:office:word" xmlns:w="http://schemas.openxmlformats.org/wordprocessingml/2006/main" xmlns:w14="http://schemas.microsoft.com/office/word/2010/wordml" xmlns:w15="http://schemas.microsoft.com/office/word/2012/wordml" xmlns:w16cex="http://schemas.microsoft.com/office/word/2018/wordml/cex" xmlns:w16cid="http://schemas.microsoft.com/office/word/2016/wordml/cid" xmlns:w16="http://schemas.microsoft.com/office/word/2018/wordml" xmlns:w16sdtdh="http://schemas.microsoft.com/office/word/2020/wordml/sdtdatahash" xmlns:w16se="http://schemas.microsoft.com/office/word/2015/wordml/symex" xmlns:wpg="http://schemas.microsoft.com/office/word/2010/wordprocessingGroup" xmlns:wpi="http://schemas.microsoft.com/office/word/2010/wordprocessingInk" xmlns:wne="http://schemas.microsoft.com/office/word/2006/wordml" xmlns:wps="http://schemas.microsoft.com/office/word/2010/wordprocessingShape" mc:Ignorable="w14 w15 w16se w16cid w16 w16cex w16sdtdh wp14">
+<w:ftr xmlns:wpc="http://schemas.microsoft.com/office/word/2010/wordprocessingCanvas" xmlns:cx="http://schemas.microsoft.com/office/drawing/2014/chartex" xmlns:cx1="http://schemas.microsoft.com/office/drawing/2015/9/8/chartex" xmlns:cx2="http://schemas.microsoft.com/office/drawing/2015/10/21/chartex" xmlns:cx3="http://schemas.microsoft.com/office/drawing/2016/5/9/chartex" xmlns:cx4="http://schemas.microsoft.com/office/drawing/2016/5/10/chartex" xmlns:cx5="http://schemas.microsoft.com/office/drawing/2016/5/11/chartex" xmlns:cx6="http://schemas.microsoft.com/office/drawing/2016/5/12/chartex" xmlns:cx7="http://schemas.microsoft.com/office/drawing/2016/5/13/chartex" xmlns:cx8="http://schemas.microsoft.com/office/drawing/2016/5/14/chartex" xmlns:mc="http://schemas.openxmlformats.org/markup-compatibility/2006" xmlns:aink="http://schemas.microsoft.com/office/drawing/2016/ink" xmlns:am3d="http://schemas.microsoft.com/office/drawing/2017/model3d" xmlns:o="urn:schemas-microsoft-com:office:office" xmlns:oel="http://schemas.microsoft.com/office/2019/extlst" xmlns:r="http://schemas.openxmlformats.org/officeDocument/2006/relationships" xmlns:m="http://schemas.openxmlformats.org/officeDocument/2006/math" xmlns:v="urn:schemas-microsoft-com:vml" xmlns:wp14="http://schemas.microsoft.com/office/word/2010/wordprocessingDrawing" xmlns:wp="http://schemas.openxmlformats.org/drawingml/2006/wordprocessingDrawing" xmlns:w10="urn:schemas-microsoft-com:office:word" xmlns:w="http://schemas.openxmlformats.org/wordprocessingml/2006/main" xmlns:w14="http://schemas.microsoft.com/office/word/2010/wordml" xmlns:w15="http://schemas.microsoft.com/office/word/2012/wordml" xmlns:w16cex="http://schemas.microsoft.com/office/word/2018/wordml/cex" xmlns:w16cid="http://schemas.microsoft.com/office/word/2016/wordml/cid" xmlns:w16="http://schemas.microsoft.com/office/word/2018/wordml" xmlns:w16du="http://schemas.microsoft.com/office/word/2023/wordml/word16du" xmlns:w16sdtdh="http://schemas.microsoft.com/office/word/2020/wordml/sdtdatahash" xmlns:w16sdtfl="http://schemas.microsoft.com/office/word/2024/wordml/sdtformatlock" xmlns:w16se="http://schemas.microsoft.com/office/word/2015/wordml/symex" xmlns:wpg="http://schemas.microsoft.com/office/word/2010/wordprocessingGroup" xmlns:wpi="http://schemas.microsoft.com/office/word/2010/wordprocessingInk" xmlns:wne="http://schemas.microsoft.com/office/word/2006/wordml" xmlns:wps="http://schemas.microsoft.com/office/word/2010/wordprocessingShape" mc:Ignorable="w14 w15 w16se w16cid w16 w16cex w16sdtdh w16sdtfl w16du wp14">
   <w:p>
     <w:pPr>
-      <w:pStyle w:val="Footer"/>
+      <w:pStyle w:val="Piedepgina"/>
     </w:pPr>
   </w:p>
 </w:ftr>
 </file>
 
 <file path=word/footer2.xml><?xml version="1.0" encoding="utf-8"?>
-<w:ftr xmlns:wpc="http://schemas.microsoft.com/office/word/2010/wordprocessingCanvas" xmlns:cx="http://schemas.microsoft.com/office/drawing/2014/chartex" xmlns:cx1="http://schemas.microsoft.com/office/drawing/2015/9/8/chartex" xmlns:cx2="http://schemas.microsoft.com/office/drawing/2015/10/21/chartex" xmlns:cx3="http://schemas.microsoft.com/office/drawing/2016/5/9/chartex" xmlns:cx4="http://schemas.microsoft.com/office/drawing/2016/5/10/chartex" xmlns:cx5="http://schemas.microsoft.com/office/drawing/2016/5/11/chartex" xmlns:cx6="http://schemas.microsoft.com/office/drawing/2016/5/12/chartex" xmlns:cx7="http://schemas.microsoft.com/office/drawing/2016/5/13/chartex" xmlns:cx8="http://schemas.microsoft.com/office/drawing/2016/5/14/chartex" xmlns:mc="http://schemas.openxmlformats.org/markup-compatibility/2006" xmlns:aink="http://schemas.microsoft.com/office/drawing/2016/ink" xmlns:am3d="http://schemas.microsoft.com/office/drawing/2017/model3d" xmlns:o="urn:schemas-microsoft-com:office:office" xmlns:oel="http://schemas.microsoft.com/office/2019/extlst" xmlns:r="http://schemas.openxmlformats.org/officeDocument/2006/relationships" xmlns:m="http://schemas.openxmlformats.org/officeDocument/2006/math" xmlns:v="urn:schemas-microsoft-com:vml" xmlns:wp14="http://schemas.microsoft.com/office/word/2010/wordprocessingDrawing" xmlns:wp="http://schemas.openxmlformats.org/drawingml/2006/wordprocessingDrawing" xmlns:w10="urn:schemas-microsoft-com:office:word" xmlns:w="http://schemas.openxmlformats.org/wordprocessingml/2006/main" xmlns:w14="http://schemas.microsoft.com/office/word/2010/wordml" xmlns:w15="http://schemas.microsoft.com/office/word/2012/wordml" xmlns:w16cex="http://schemas.microsoft.com/office/word/2018/wordml/cex" xmlns:w16cid="http://schemas.microsoft.com/office/word/2016/wordml/cid" xmlns:w16="http://schemas.microsoft.com/office/word/2018/wordml" xmlns:w16sdtdh="http://schemas.microsoft.com/office/word/2020/wordml/sdtdatahash" xmlns:w16se="http://schemas.microsoft.com/office/word/2015/wordml/symex" xmlns:wpg="http://schemas.microsoft.com/office/word/2010/wordprocessingGroup" xmlns:wpi="http://schemas.microsoft.com/office/word/2010/wordprocessingInk" xmlns:wne="http://schemas.microsoft.com/office/word/2006/wordml" xmlns:wps="http://schemas.microsoft.com/office/word/2010/wordprocessingShape" mc:Ignorable="w14 w15 w16se w16cid w16 w16cex w16sdtdh wp14">
+<w:ftr xmlns:wpc="http://schemas.microsoft.com/office/word/2010/wordprocessingCanvas" xmlns:cx="http://schemas.microsoft.com/office/drawing/2014/chartex" xmlns:cx1="http://schemas.microsoft.com/office/drawing/2015/9/8/chartex" xmlns:cx2="http://schemas.microsoft.com/office/drawing/2015/10/21/chartex" xmlns:cx3="http://schemas.microsoft.com/office/drawing/2016/5/9/chartex" xmlns:cx4="http://schemas.microsoft.com/office/drawing/2016/5/10/chartex" xmlns:cx5="http://schemas.microsoft.com/office/drawing/2016/5/11/chartex" xmlns:cx6="http://schemas.microsoft.com/office/drawing/2016/5/12/chartex" xmlns:cx7="http://schemas.microsoft.com/office/drawing/2016/5/13/chartex" xmlns:cx8="http://schemas.microsoft.com/office/drawing/2016/5/14/chartex" xmlns:mc="http://schemas.openxmlformats.org/markup-compatibility/2006" xmlns:aink="http://schemas.microsoft.com/office/drawing/2016/ink" xmlns:am3d="http://schemas.microsoft.com/office/drawing/2017/model3d" xmlns:o="urn:schemas-microsoft-com:office:office" xmlns:oel="http://schemas.microsoft.com/office/2019/extlst" xmlns:r="http://schemas.openxmlformats.org/officeDocument/2006/relationships" xmlns:m="http://schemas.openxmlformats.org/officeDocument/2006/math" xmlns:v="urn:schemas-microsoft-com:vml" xmlns:wp14="http://schemas.microsoft.com/office/word/2010/wordprocessingDrawing" xmlns:wp="http://schemas.openxmlformats.org/drawingml/2006/wordprocessingDrawing" xmlns:w10="urn:schemas-microsoft-com:office:word" xmlns:w="http://schemas.openxmlformats.org/wordprocessingml/2006/main" xmlns:w14="http://schemas.microsoft.com/office/word/2010/wordml" xmlns:w15="http://schemas.microsoft.com/office/word/2012/wordml" xmlns:w16cex="http://schemas.microsoft.com/office/word/2018/wordml/cex" xmlns:w16cid="http://schemas.microsoft.com/office/word/2016/wordml/cid" xmlns:w16="http://schemas.microsoft.com/office/word/2018/wordml" xmlns:w16du="http://schemas.microsoft.com/office/word/2023/wordml/word16du" xmlns:w16sdtdh="http://schemas.microsoft.com/office/word/2020/wordml/sdtdatahash" xmlns:w16sdtfl="http://schemas.microsoft.com/office/word/2024/wordml/sdtformatlock" xmlns:w16se="http://schemas.microsoft.com/office/word/2015/wordml/symex" xmlns:wpg="http://schemas.microsoft.com/office/word/2010/wordprocessingGroup" xmlns:wpi="http://schemas.microsoft.com/office/word/2010/wordprocessingInk" xmlns:wne="http://schemas.microsoft.com/office/word/2006/wordml" xmlns:wps="http://schemas.microsoft.com/office/word/2010/wordprocessingShape" mc:Ignorable="w14 w15 w16se w16cid w16 w16cex w16sdtdh w16sdtfl w16du wp14">
   <w:p>
     <w:pPr>
-      <w:pStyle w:val="Footer"/>
+      <w:pStyle w:val="Piedepgina"/>
     </w:pPr>
   </w:p>
 </w:ftr>
 </file>
 
 <file path=word/footer3.xml><?xml version="1.0" encoding="utf-8"?>
-<w:ftr xmlns:wpc="http://schemas.microsoft.com/office/word/2010/wordprocessingCanvas" xmlns:cx="http://schemas.microsoft.com/office/drawing/2014/chartex" xmlns:cx1="http://schemas.microsoft.com/office/drawing/2015/9/8/chartex" xmlns:cx2="http://schemas.microsoft.com/office/drawing/2015/10/21/chartex" xmlns:cx3="http://schemas.microsoft.com/office/drawing/2016/5/9/chartex" xmlns:cx4="http://schemas.microsoft.com/office/drawing/2016/5/10/chartex" xmlns:cx5="http://schemas.microsoft.com/office/drawing/2016/5/11/chartex" xmlns:cx6="http://schemas.microsoft.com/office/drawing/2016/5/12/chartex" xmlns:cx7="http://schemas.microsoft.com/office/drawing/2016/5/13/chartex" xmlns:cx8="http://schemas.microsoft.com/office/drawing/2016/5/14/chartex" xmlns:mc="http://schemas.openxmlformats.org/markup-compatibility/2006" xmlns:aink="http://schemas.microsoft.com/office/drawing/2016/ink" xmlns:am3d="http://schemas.microsoft.com/office/drawing/2017/model3d" xmlns:o="urn:schemas-microsoft-com:office:office" xmlns:oel="http://schemas.microsoft.com/office/2019/extlst" xmlns:r="http://schemas.openxmlformats.org/officeDocument/2006/relationships" xmlns:m="http://schemas.openxmlformats.org/officeDocument/2006/math" xmlns:v="urn:schemas-microsoft-com:vml" xmlns:wp14="http://schemas.microsoft.com/office/word/2010/wordprocessingDrawing" xmlns:wp="http://schemas.openxmlformats.org/drawingml/2006/wordprocessingDrawing" xmlns:w10="urn:schemas-microsoft-com:office:word" xmlns:w="http://schemas.openxmlformats.org/wordprocessingml/2006/main" xmlns:w14="http://schemas.microsoft.com/office/word/2010/wordml" xmlns:w15="http://schemas.microsoft.com/office/word/2012/wordml" xmlns:w16cex="http://schemas.microsoft.com/office/word/2018/wordml/cex" xmlns:w16cid="http://schemas.microsoft.com/office/word/2016/wordml/cid" xmlns:w16="http://schemas.microsoft.com/office/word/2018/wordml" xmlns:w16sdtdh="http://schemas.microsoft.com/office/word/2020/wordml/sdtdatahash" xmlns:w16se="http://schemas.microsoft.com/office/word/2015/wordml/symex" xmlns:wpg="http://schemas.microsoft.com/office/word/2010/wordprocessingGroup" xmlns:wpi="http://schemas.microsoft.com/office/word/2010/wordprocessingInk" xmlns:wne="http://schemas.microsoft.com/office/word/2006/wordml" xmlns:wps="http://schemas.microsoft.com/office/word/2010/wordprocessingShape" mc:Ignorable="w14 w15 w16se w16cid w16 w16cex w16sdtdh wp14">
+<w:ftr xmlns:wpc="http://schemas.microsoft.com/office/word/2010/wordprocessingCanvas" xmlns:cx="http://schemas.microsoft.com/office/drawing/2014/chartex" xmlns:cx1="http://schemas.microsoft.com/office/drawing/2015/9/8/chartex" xmlns:cx2="http://schemas.microsoft.com/office/drawing/2015/10/21/chartex" xmlns:cx3="http://schemas.microsoft.com/office/drawing/2016/5/9/chartex" xmlns:cx4="http://schemas.microsoft.com/office/drawing/2016/5/10/chartex" xmlns:cx5="http://schemas.microsoft.com/office/drawing/2016/5/11/chartex" xmlns:cx6="http://schemas.microsoft.com/office/drawing/2016/5/12/chartex" xmlns:cx7="http://schemas.microsoft.com/office/drawing/2016/5/13/chartex" xmlns:cx8="http://schemas.microsoft.com/office/drawing/2016/5/14/chartex" xmlns:mc="http://schemas.openxmlformats.org/markup-compatibility/2006" xmlns:aink="http://schemas.microsoft.com/office/drawing/2016/ink" xmlns:am3d="http://schemas.microsoft.com/office/drawing/2017/model3d" xmlns:o="urn:schemas-microsoft-com:office:office" xmlns:oel="http://schemas.microsoft.com/office/2019/extlst" xmlns:r="http://schemas.openxmlformats.org/officeDocument/2006/relationships" xmlns:m="http://schemas.openxmlformats.org/officeDocument/2006/math" xmlns:v="urn:schemas-microsoft-com:vml" xmlns:wp14="http://schemas.microsoft.com/office/word/2010/wordprocessingDrawing" xmlns:wp="http://schemas.openxmlformats.org/drawingml/2006/wordprocessingDrawing" xmlns:w10="urn:schemas-microsoft-com:office:word" xmlns:w="http://schemas.openxmlformats.org/wordprocessingml/2006/main" xmlns:w14="http://schemas.microsoft.com/office/word/2010/wordml" xmlns:w15="http://schemas.microsoft.com/office/word/2012/wordml" xmlns:w16cex="http://schemas.microsoft.com/office/word/2018/wordml/cex" xmlns:w16cid="http://schemas.microsoft.com/office/word/2016/wordml/cid" xmlns:w16="http://schemas.microsoft.com/office/word/2018/wordml" xmlns:w16du="http://schemas.microsoft.com/office/word/2023/wordml/word16du" xmlns:w16sdtdh="http://schemas.microsoft.com/office/word/2020/wordml/sdtdatahash" xmlns:w16sdtfl="http://schemas.microsoft.com/office/word/2024/wordml/sdtformatlock" xmlns:w16se="http://schemas.microsoft.com/office/word/2015/wordml/symex" xmlns:wpg="http://schemas.microsoft.com/office/word/2010/wordprocessingGroup" xmlns:wpi="http://schemas.microsoft.com/office/word/2010/wordprocessingInk" xmlns:wne="http://schemas.microsoft.com/office/word/2006/wordml" xmlns:wps="http://schemas.microsoft.com/office/word/2010/wordprocessingShape" mc:Ignorable="w14 w15 w16se w16cid w16 w16cex w16sdtdh w16sdtfl w16du wp14">
   <w:p>
     <w:pPr>
-      <w:pStyle w:val="Footer"/>
+      <w:pStyle w:val="Piedepgina"/>
     </w:pPr>
   </w:p>
 </w:ftr>
 </file>
 
 <file path=word/footnotes.xml><?xml version="1.0" encoding="utf-8"?>
-<w:footnotes xmlns:wpc="http://schemas.microsoft.com/office/word/2010/wordprocessingCanvas" xmlns:cx="http://schemas.microsoft.com/office/drawing/2014/chartex" xmlns:cx1="http://schemas.microsoft.com/office/drawing/2015/9/8/chartex" xmlns:cx2="http://schemas.microsoft.com/office/drawing/2015/10/21/chartex" xmlns:cx3="http://schemas.microsoft.com/office/drawing/2016/5/9/chartex" xmlns:cx4="http://schemas.microsoft.com/office/drawing/2016/5/10/chartex" xmlns:cx5="http://schemas.microsoft.com/office/drawing/2016/5/11/chartex" xmlns:cx6="http://schemas.microsoft.com/office/drawing/2016/5/12/chartex" xmlns:cx7="http://schemas.microsoft.com/office/drawing/2016/5/13/chartex" xmlns:cx8="http://schemas.microsoft.com/office/drawing/2016/5/14/chartex" xmlns:mc="http://schemas.openxmlformats.org/markup-compatibility/2006" xmlns:aink="http://schemas.microsoft.com/office/drawing/2016/ink" xmlns:am3d="http://schemas.microsoft.com/office/drawing/2017/model3d" xmlns:o="urn:schemas-microsoft-com:office:office" xmlns:oel="http://schemas.microsoft.com/office/2019/extlst" xmlns:r="http://schemas.openxmlformats.org/officeDocument/2006/relationships" xmlns:m="http://schemas.openxmlformats.org/officeDocument/2006/math" xmlns:v="urn:schemas-microsoft-com:vml" xmlns:wp14="http://schemas.microsoft.com/office/word/2010/wordprocessingDrawing" xmlns:wp="http://schemas.openxmlformats.org/drawingml/2006/wordprocessingDrawing" xmlns:w10="urn:schemas-microsoft-com:office:word" xmlns:w="http://schemas.openxmlformats.org/wordprocessingml/2006/main" xmlns:w14="http://schemas.microsoft.com/office/word/2010/wordml" xmlns:w15="http://schemas.microsoft.com/office/word/2012/wordml" xmlns:w16cex="http://schemas.microsoft.com/office/word/2018/wordml/cex" xmlns:w16cid="http://schemas.microsoft.com/office/word/2016/wordml/cid" xmlns:w16="http://schemas.microsoft.com/office/word/2018/wordml" xmlns:w16sdtdh="http://schemas.microsoft.com/office/word/2020/wordml/sdtdatahash" xmlns:w16se="http://schemas.microsoft.com/office/word/2015/wordml/symex" xmlns:wpg="http://schemas.microsoft.com/office/word/2010/wordprocessingGroup" xmlns:wpi="http://schemas.microsoft.com/office/word/2010/wordprocessingInk" xmlns:wne="http://schemas.microsoft.com/office/word/2006/wordml" xmlns:wps="http://schemas.microsoft.com/office/word/2010/wordprocessingShape" mc:Ignorable="w14 w15 w16se w16cid w16 w16cex w16sdtdh wp14">
+<w:footnotes xmlns:wpc="http://schemas.microsoft.com/office/word/2010/wordprocessingCanvas" xmlns:cx="http://schemas.microsoft.com/office/drawing/2014/chartex" xmlns:cx1="http://schemas.microsoft.com/office/drawing/2015/9/8/chartex" xmlns:cx2="http://schemas.microsoft.com/office/drawing/2015/10/21/chartex" xmlns:cx3="http://schemas.microsoft.com/office/drawing/2016/5/9/chartex" xmlns:cx4="http://schemas.microsoft.com/office/drawing/2016/5/10/chartex" xmlns:cx5="http://schemas.microsoft.com/office/drawing/2016/5/11/chartex" xmlns:cx6="http://schemas.microsoft.com/office/drawing/2016/5/12/chartex" xmlns:cx7="http://schemas.microsoft.com/office/drawing/2016/5/13/chartex" xmlns:cx8="http://schemas.microsoft.com/office/drawing/2016/5/14/chartex" xmlns:mc="http://schemas.openxmlformats.org/markup-compatibility/2006" xmlns:aink="http://schemas.microsoft.com/office/drawing/2016/ink" xmlns:am3d="http://schemas.microsoft.com/office/drawing/2017/model3d" xmlns:o="urn:schemas-microsoft-com:office:office" xmlns:oel="http://schemas.microsoft.com/office/2019/extlst" xmlns:r="http://schemas.openxmlformats.org/officeDocument/2006/relationships" xmlns:m="http://schemas.openxmlformats.org/officeDocument/2006/math" xmlns:v="urn:schemas-microsoft-com:vml" xmlns:wp14="http://schemas.microsoft.com/office/word/2010/wordprocessingDrawing" xmlns:wp="http://schemas.openxmlformats.org/drawingml/2006/wordprocessingDrawing" xmlns:w10="urn:schemas-microsoft-com:office:word" xmlns:w="http://schemas.openxmlformats.org/wordprocessingml/2006/main" xmlns:w14="http://schemas.microsoft.com/office/word/2010/wordml" xmlns:w15="http://schemas.microsoft.com/office/word/2012/wordml" xmlns:w16cex="http://schemas.microsoft.com/office/word/2018/wordml/cex" xmlns:w16cid="http://schemas.microsoft.com/office/word/2016/wordml/cid" xmlns:w16="http://schemas.microsoft.com/office/word/2018/wordml" xmlns:w16du="http://schemas.microsoft.com/office/word/2023/wordml/word16du" xmlns:w16sdtdh="http://schemas.microsoft.com/office/word/2020/wordml/sdtdatahash" xmlns:w16sdtfl="http://schemas.microsoft.com/office/word/2024/wordml/sdtformatlock" xmlns:w16se="http://schemas.microsoft.com/office/word/2015/wordml/symex" xmlns:wpg="http://schemas.microsoft.com/office/word/2010/wordprocessingGroup" xmlns:wpi="http://schemas.microsoft.com/office/word/2010/wordprocessingInk" xmlns:wne="http://schemas.microsoft.com/office/word/2006/wordml" xmlns:wps="http://schemas.microsoft.com/office/word/2010/wordprocessingShape" mc:Ignorable="w14 w15 w16se w16cid w16 w16cex w16sdtdh w16sdtfl w16du wp14">
   <w:footnote w:type="separator" w:id="-1">
     <w:p>
       <w:pPr>
@@ -608,17 +730,17 @@
 </file>
 
 <file path=word/header1.xml><?xml version="1.0" encoding="utf-8"?>
-<w:hdr xmlns:wpc="http://schemas.microsoft.com/office/word/2010/wordprocessingCanvas" xmlns:cx="http://schemas.microsoft.com/office/drawing/2014/chartex" xmlns:cx1="http://schemas.microsoft.com/office/drawing/2015/9/8/chartex" xmlns:cx2="http://schemas.microsoft.com/office/drawing/2015/10/21/chartex" xmlns:cx3="http://schemas.microsoft.com/office/drawing/2016/5/9/chartex" xmlns:cx4="http://schemas.microsoft.com/office/drawing/2016/5/10/chartex" xmlns:cx5="http://schemas.microsoft.com/office/drawing/2016/5/11/chartex" xmlns:cx6="http://schemas.microsoft.com/office/drawing/2016/5/12/chartex" xmlns:cx7="http://schemas.microsoft.com/office/drawing/2016/5/13/chartex" xmlns:cx8="http://schemas.microsoft.com/office/drawing/2016/5/14/chartex" xmlns:mc="http://schemas.openxmlformats.org/markup-compatibility/2006" xmlns:aink="http://schemas.microsoft.com/office/drawing/2016/ink" xmlns:am3d="http://schemas.microsoft.com/office/drawing/2017/model3d" xmlns:o="urn:schemas-microsoft-com:office:office" xmlns:oel="http://schemas.microsoft.com/office/2019/extlst" xmlns:r="http://schemas.openxmlformats.org/officeDocument/2006/relationships" xmlns:m="http://schemas.openxmlformats.org/officeDocument/2006/math" xmlns:v="urn:schemas-microsoft-com:vml" xmlns:wp14="http://schemas.microsoft.com/office/word/2010/wordprocessingDrawing" xmlns:wp="http://schemas.openxmlformats.org/drawingml/2006/wordprocessingDrawing" xmlns:w10="urn:schemas-microsoft-com:office:word" xmlns:w="http://schemas.openxmlformats.org/wordprocessingml/2006/main" xmlns:w14="http://schemas.microsoft.com/office/word/2010/wordml" xmlns:w15="http://schemas.microsoft.com/office/word/2012/wordml" xmlns:w16cex="http://schemas.microsoft.com/office/word/2018/wordml/cex" xmlns:w16cid="http://schemas.microsoft.com/office/word/2016/wordml/cid" xmlns:w16="http://schemas.microsoft.com/office/word/2018/wordml" xmlns:w16sdtdh="http://schemas.microsoft.com/office/word/2020/wordml/sdtdatahash" xmlns:w16se="http://schemas.microsoft.com/office/word/2015/wordml/symex" xmlns:wpg="http://schemas.microsoft.com/office/word/2010/wordprocessingGroup" xmlns:wpi="http://schemas.microsoft.com/office/word/2010/wordprocessingInk" xmlns:wne="http://schemas.microsoft.com/office/word/2006/wordml" xmlns:wps="http://schemas.microsoft.com/office/word/2010/wordprocessingShape" mc:Ignorable="w14 w15 w16se w16cid w16 w16cex w16sdtdh wp14">
+<w:hdr xmlns:wpc="http://schemas.microsoft.com/office/word/2010/wordprocessingCanvas" xmlns:cx="http://schemas.microsoft.com/office/drawing/2014/chartex" xmlns:cx1="http://schemas.microsoft.com/office/drawing/2015/9/8/chartex" xmlns:cx2="http://schemas.microsoft.com/office/drawing/2015/10/21/chartex" xmlns:cx3="http://schemas.microsoft.com/office/drawing/2016/5/9/chartex" xmlns:cx4="http://schemas.microsoft.com/office/drawing/2016/5/10/chartex" xmlns:cx5="http://schemas.microsoft.com/office/drawing/2016/5/11/chartex" xmlns:cx6="http://schemas.microsoft.com/office/drawing/2016/5/12/chartex" xmlns:cx7="http://schemas.microsoft.com/office/drawing/2016/5/13/chartex" xmlns:cx8="http://schemas.microsoft.com/office/drawing/2016/5/14/chartex" xmlns:mc="http://schemas.openxmlformats.org/markup-compatibility/2006" xmlns:aink="http://schemas.microsoft.com/office/drawing/2016/ink" xmlns:am3d="http://schemas.microsoft.com/office/drawing/2017/model3d" xmlns:o="urn:schemas-microsoft-com:office:office" xmlns:oel="http://schemas.microsoft.com/office/2019/extlst" xmlns:r="http://schemas.openxmlformats.org/officeDocument/2006/relationships" xmlns:m="http://schemas.openxmlformats.org/officeDocument/2006/math" xmlns:v="urn:schemas-microsoft-com:vml" xmlns:wp14="http://schemas.microsoft.com/office/word/2010/wordprocessingDrawing" xmlns:wp="http://schemas.openxmlformats.org/drawingml/2006/wordprocessingDrawing" xmlns:w10="urn:schemas-microsoft-com:office:word" xmlns:w="http://schemas.openxmlformats.org/wordprocessingml/2006/main" xmlns:w14="http://schemas.microsoft.com/office/word/2010/wordml" xmlns:w15="http://schemas.microsoft.com/office/word/2012/wordml" xmlns:w16cex="http://schemas.microsoft.com/office/word/2018/wordml/cex" xmlns:w16cid="http://schemas.microsoft.com/office/word/2016/wordml/cid" xmlns:w16="http://schemas.microsoft.com/office/word/2018/wordml" xmlns:w16du="http://schemas.microsoft.com/office/word/2023/wordml/word16du" xmlns:w16sdtdh="http://schemas.microsoft.com/office/word/2020/wordml/sdtdatahash" xmlns:w16sdtfl="http://schemas.microsoft.com/office/word/2024/wordml/sdtformatlock" xmlns:w16se="http://schemas.microsoft.com/office/word/2015/wordml/symex" xmlns:wpg="http://schemas.microsoft.com/office/word/2010/wordprocessingGroup" xmlns:wpi="http://schemas.microsoft.com/office/word/2010/wordprocessingInk" xmlns:wne="http://schemas.microsoft.com/office/word/2006/wordml" xmlns:wps="http://schemas.microsoft.com/office/word/2010/wordprocessingShape" mc:Ignorable="w14 w15 w16se w16cid w16 w16cex w16sdtdh w16sdtfl w16du wp14">
   <w:p>
     <w:pPr>
-      <w:pStyle w:val="Header"/>
+      <w:pStyle w:val="Encabezado"/>
     </w:pPr>
   </w:p>
 </w:hdr>
 </file>
 
 <file path=word/header2.xml><?xml version="1.0" encoding="utf-8"?>
-<w:hdr xmlns:wpc="http://schemas.microsoft.com/office/word/2010/wordprocessingCanvas" xmlns:cx="http://schemas.microsoft.com/office/drawing/2014/chartex" xmlns:cx1="http://schemas.microsoft.com/office/drawing/2015/9/8/chartex" xmlns:cx2="http://schemas.microsoft.com/office/drawing/2015/10/21/chartex" xmlns:cx3="http://schemas.microsoft.com/office/drawing/2016/5/9/chartex" xmlns:cx4="http://schemas.microsoft.com/office/drawing/2016/5/10/chartex" xmlns:cx5="http://schemas.microsoft.com/office/drawing/2016/5/11/chartex" xmlns:cx6="http://schemas.microsoft.com/office/drawing/2016/5/12/chartex" xmlns:cx7="http://schemas.microsoft.com/office/drawing/2016/5/13/chartex" xmlns:cx8="http://schemas.microsoft.com/office/drawing/2016/5/14/chartex" xmlns:mc="http://schemas.openxmlformats.org/markup-compatibility/2006" xmlns:aink="http://schemas.microsoft.com/office/drawing/2016/ink" xmlns:am3d="http://schemas.microsoft.com/office/drawing/2017/model3d" xmlns:o="urn:schemas-microsoft-com:office:office" xmlns:oel="http://schemas.microsoft.com/office/2019/extlst" xmlns:r="http://schemas.openxmlformats.org/officeDocument/2006/relationships" xmlns:m="http://schemas.openxmlformats.org/officeDocument/2006/math" xmlns:v="urn:schemas-microsoft-com:vml" xmlns:wp14="http://schemas.microsoft.com/office/word/2010/wordprocessingDrawing" xmlns:wp="http://schemas.openxmlformats.org/drawingml/2006/wordprocessingDrawing" xmlns:w10="urn:schemas-microsoft-com:office:word" xmlns:w="http://schemas.openxmlformats.org/wordprocessingml/2006/main" xmlns:w14="http://schemas.microsoft.com/office/word/2010/wordml" xmlns:w15="http://schemas.microsoft.com/office/word/2012/wordml" xmlns:w16cex="http://schemas.microsoft.com/office/word/2018/wordml/cex" xmlns:w16cid="http://schemas.microsoft.com/office/word/2016/wordml/cid" xmlns:w16="http://schemas.microsoft.com/office/word/2018/wordml" xmlns:w16sdtdh="http://schemas.microsoft.com/office/word/2020/wordml/sdtdatahash" xmlns:w16se="http://schemas.microsoft.com/office/word/2015/wordml/symex" xmlns:wpg="http://schemas.microsoft.com/office/word/2010/wordprocessingGroup" xmlns:wpi="http://schemas.microsoft.com/office/word/2010/wordprocessingInk" xmlns:wne="http://schemas.microsoft.com/office/word/2006/wordml" xmlns:wps="http://schemas.microsoft.com/office/word/2010/wordprocessingShape" mc:Ignorable="w14 w15 w16se w16cid w16 w16cex w16sdtdh wp14">
+<w:hdr xmlns:wpc="http://schemas.microsoft.com/office/word/2010/wordprocessingCanvas" xmlns:cx="http://schemas.microsoft.com/office/drawing/2014/chartex" xmlns:cx1="http://schemas.microsoft.com/office/drawing/2015/9/8/chartex" xmlns:cx2="http://schemas.microsoft.com/office/drawing/2015/10/21/chartex" xmlns:cx3="http://schemas.microsoft.com/office/drawing/2016/5/9/chartex" xmlns:cx4="http://schemas.microsoft.com/office/drawing/2016/5/10/chartex" xmlns:cx5="http://schemas.microsoft.com/office/drawing/2016/5/11/chartex" xmlns:cx6="http://schemas.microsoft.com/office/drawing/2016/5/12/chartex" xmlns:cx7="http://schemas.microsoft.com/office/drawing/2016/5/13/chartex" xmlns:cx8="http://schemas.microsoft.com/office/drawing/2016/5/14/chartex" xmlns:mc="http://schemas.openxmlformats.org/markup-compatibility/2006" xmlns:aink="http://schemas.microsoft.com/office/drawing/2016/ink" xmlns:am3d="http://schemas.microsoft.com/office/drawing/2017/model3d" xmlns:o="urn:schemas-microsoft-com:office:office" xmlns:oel="http://schemas.microsoft.com/office/2019/extlst" xmlns:r="http://schemas.openxmlformats.org/officeDocument/2006/relationships" xmlns:m="http://schemas.openxmlformats.org/officeDocument/2006/math" xmlns:v="urn:schemas-microsoft-com:vml" xmlns:wp14="http://schemas.microsoft.com/office/word/2010/wordprocessingDrawing" xmlns:wp="http://schemas.openxmlformats.org/drawingml/2006/wordprocessingDrawing" xmlns:w10="urn:schemas-microsoft-com:office:word" xmlns:w="http://schemas.openxmlformats.org/wordprocessingml/2006/main" xmlns:w14="http://schemas.microsoft.com/office/word/2010/wordml" xmlns:w15="http://schemas.microsoft.com/office/word/2012/wordml" xmlns:w16cex="http://schemas.microsoft.com/office/word/2018/wordml/cex" xmlns:w16cid="http://schemas.microsoft.com/office/word/2016/wordml/cid" xmlns:w16="http://schemas.microsoft.com/office/word/2018/wordml" xmlns:w16du="http://schemas.microsoft.com/office/word/2023/wordml/word16du" xmlns:w16sdtdh="http://schemas.microsoft.com/office/word/2020/wordml/sdtdatahash" xmlns:w16sdtfl="http://schemas.microsoft.com/office/word/2024/wordml/sdtformatlock" xmlns:w16se="http://schemas.microsoft.com/office/word/2015/wordml/symex" xmlns:wpg="http://schemas.microsoft.com/office/word/2010/wordprocessingGroup" xmlns:wpi="http://schemas.microsoft.com/office/word/2010/wordprocessingInk" xmlns:wne="http://schemas.microsoft.com/office/word/2006/wordml" xmlns:wps="http://schemas.microsoft.com/office/word/2010/wordprocessingShape" mc:Ignorable="w14 w15 w16se w16cid w16 w16cex w16sdtdh w16sdtfl w16du wp14">
   <w:tbl>
     <w:tblPr>
       <w:tblW w:w="10921" w:type="dxa"/>
@@ -740,7 +862,7 @@
         </w:p>
         <w:p>
           <w:pPr>
-            <w:pStyle w:val="NoSpacing"/>
+            <w:pStyle w:val="Sinespaciado"/>
             <w:jc w:val="center"/>
             <w:rPr>
               <w:rFonts w:cstheme="minorHAnsi"/>
@@ -988,24 +1110,24 @@
   </w:tbl>
   <w:p>
     <w:pPr>
-      <w:pStyle w:val="Header"/>
+      <w:pStyle w:val="Encabezado"/>
     </w:pPr>
   </w:p>
 </w:hdr>
 </file>
 
 <file path=word/header3.xml><?xml version="1.0" encoding="utf-8"?>
-<w:hdr xmlns:wpc="http://schemas.microsoft.com/office/word/2010/wordprocessingCanvas" xmlns:cx="http://schemas.microsoft.com/office/drawing/2014/chartex" xmlns:cx1="http://schemas.microsoft.com/office/drawing/2015/9/8/chartex" xmlns:cx2="http://schemas.microsoft.com/office/drawing/2015/10/21/chartex" xmlns:cx3="http://schemas.microsoft.com/office/drawing/2016/5/9/chartex" xmlns:cx4="http://schemas.microsoft.com/office/drawing/2016/5/10/chartex" xmlns:cx5="http://schemas.microsoft.com/office/drawing/2016/5/11/chartex" xmlns:cx6="http://schemas.microsoft.com/office/drawing/2016/5/12/chartex" xmlns:cx7="http://schemas.microsoft.com/office/drawing/2016/5/13/chartex" xmlns:cx8="http://schemas.microsoft.com/office/drawing/2016/5/14/chartex" xmlns:mc="http://schemas.openxmlformats.org/markup-compatibility/2006" xmlns:aink="http://schemas.microsoft.com/office/drawing/2016/ink" xmlns:am3d="http://schemas.microsoft.com/office/drawing/2017/model3d" xmlns:o="urn:schemas-microsoft-com:office:office" xmlns:oel="http://schemas.microsoft.com/office/2019/extlst" xmlns:r="http://schemas.openxmlformats.org/officeDocument/2006/relationships" xmlns:m="http://schemas.openxmlformats.org/officeDocument/2006/math" xmlns:v="urn:schemas-microsoft-com:vml" xmlns:wp14="http://schemas.microsoft.com/office/word/2010/wordprocessingDrawing" xmlns:wp="http://schemas.openxmlformats.org/drawingml/2006/wordprocessingDrawing" xmlns:w10="urn:schemas-microsoft-com:office:word" xmlns:w="http://schemas.openxmlformats.org/wordprocessingml/2006/main" xmlns:w14="http://schemas.microsoft.com/office/word/2010/wordml" xmlns:w15="http://schemas.microsoft.com/office/word/2012/wordml" xmlns:w16cex="http://schemas.microsoft.com/office/word/2018/wordml/cex" xmlns:w16cid="http://schemas.microsoft.com/office/word/2016/wordml/cid" xmlns:w16="http://schemas.microsoft.com/office/word/2018/wordml" xmlns:w16sdtdh="http://schemas.microsoft.com/office/word/2020/wordml/sdtdatahash" xmlns:w16se="http://schemas.microsoft.com/office/word/2015/wordml/symex" xmlns:wpg="http://schemas.microsoft.com/office/word/2010/wordprocessingGroup" xmlns:wpi="http://schemas.microsoft.com/office/word/2010/wordprocessingInk" xmlns:wne="http://schemas.microsoft.com/office/word/2006/wordml" xmlns:wps="http://schemas.microsoft.com/office/word/2010/wordprocessingShape" mc:Ignorable="w14 w15 w16se w16cid w16 w16cex w16sdtdh wp14">
+<w:hdr xmlns:wpc="http://schemas.microsoft.com/office/word/2010/wordprocessingCanvas" xmlns:cx="http://schemas.microsoft.com/office/drawing/2014/chartex" xmlns:cx1="http://schemas.microsoft.com/office/drawing/2015/9/8/chartex" xmlns:cx2="http://schemas.microsoft.com/office/drawing/2015/10/21/chartex" xmlns:cx3="http://schemas.microsoft.com/office/drawing/2016/5/9/chartex" xmlns:cx4="http://schemas.microsoft.com/office/drawing/2016/5/10/chartex" xmlns:cx5="http://schemas.microsoft.com/office/drawing/2016/5/11/chartex" xmlns:cx6="http://schemas.microsoft.com/office/drawing/2016/5/12/chartex" xmlns:cx7="http://schemas.microsoft.com/office/drawing/2016/5/13/chartex" xmlns:cx8="http://schemas.microsoft.com/office/drawing/2016/5/14/chartex" xmlns:mc="http://schemas.openxmlformats.org/markup-compatibility/2006" xmlns:aink="http://schemas.microsoft.com/office/drawing/2016/ink" xmlns:am3d="http://schemas.microsoft.com/office/drawing/2017/model3d" xmlns:o="urn:schemas-microsoft-com:office:office" xmlns:oel="http://schemas.microsoft.com/office/2019/extlst" xmlns:r="http://schemas.openxmlformats.org/officeDocument/2006/relationships" xmlns:m="http://schemas.openxmlformats.org/officeDocument/2006/math" xmlns:v="urn:schemas-microsoft-com:vml" xmlns:wp14="http://schemas.microsoft.com/office/word/2010/wordprocessingDrawing" xmlns:wp="http://schemas.openxmlformats.org/drawingml/2006/wordprocessingDrawing" xmlns:w10="urn:schemas-microsoft-com:office:word" xmlns:w="http://schemas.openxmlformats.org/wordprocessingml/2006/main" xmlns:w14="http://schemas.microsoft.com/office/word/2010/wordml" xmlns:w15="http://schemas.microsoft.com/office/word/2012/wordml" xmlns:w16cex="http://schemas.microsoft.com/office/word/2018/wordml/cex" xmlns:w16cid="http://schemas.microsoft.com/office/word/2016/wordml/cid" xmlns:w16="http://schemas.microsoft.com/office/word/2018/wordml" xmlns:w16du="http://schemas.microsoft.com/office/word/2023/wordml/word16du" xmlns:w16sdtdh="http://schemas.microsoft.com/office/word/2020/wordml/sdtdatahash" xmlns:w16sdtfl="http://schemas.microsoft.com/office/word/2024/wordml/sdtformatlock" xmlns:w16se="http://schemas.microsoft.com/office/word/2015/wordml/symex" xmlns:wpg="http://schemas.microsoft.com/office/word/2010/wordprocessingGroup" xmlns:wpi="http://schemas.microsoft.com/office/word/2010/wordprocessingInk" xmlns:wne="http://schemas.microsoft.com/office/word/2006/wordml" xmlns:wps="http://schemas.microsoft.com/office/word/2010/wordprocessingShape" mc:Ignorable="w14 w15 w16se w16cid w16 w16cex w16sdtdh w16sdtfl w16du wp14">
   <w:p>
     <w:pPr>
-      <w:pStyle w:val="Header"/>
+      <w:pStyle w:val="Encabezado"/>
     </w:pPr>
   </w:p>
 </w:hdr>
 </file>
 
 <file path=word/styles.xml><?xml version="1.0" encoding="utf-8"?>
-<w:styles xmlns:mc="http://schemas.openxmlformats.org/markup-compatibility/2006" xmlns:r="http://schemas.openxmlformats.org/officeDocument/2006/relationships" xmlns:w="http://schemas.openxmlformats.org/wordprocessingml/2006/main" xmlns:w14="http://schemas.microsoft.com/office/word/2010/wordml" xmlns:w15="http://schemas.microsoft.com/office/word/2012/wordml" xmlns:w16cex="http://schemas.microsoft.com/office/word/2018/wordml/cex" xmlns:w16cid="http://schemas.microsoft.com/office/word/2016/wordml/cid" xmlns:w16="http://schemas.microsoft.com/office/word/2018/wordml" xmlns:w16sdtdh="http://schemas.microsoft.com/office/word/2020/wordml/sdtdatahash" xmlns:w16se="http://schemas.microsoft.com/office/word/2015/wordml/symex" mc:Ignorable="w14 w15 w16se w16cid w16 w16cex w16sdtdh">
+<w:styles xmlns:mc="http://schemas.openxmlformats.org/markup-compatibility/2006" xmlns:r="http://schemas.openxmlformats.org/officeDocument/2006/relationships" xmlns:w="http://schemas.openxmlformats.org/wordprocessingml/2006/main" xmlns:w14="http://schemas.microsoft.com/office/word/2010/wordml" xmlns:w15="http://schemas.microsoft.com/office/word/2012/wordml" xmlns:w16cex="http://schemas.microsoft.com/office/word/2018/wordml/cex" xmlns:w16cid="http://schemas.microsoft.com/office/word/2016/wordml/cid" xmlns:w16="http://schemas.microsoft.com/office/word/2018/wordml" xmlns:w16du="http://schemas.microsoft.com/office/word/2023/wordml/word16du" xmlns:w16sdtdh="http://schemas.microsoft.com/office/word/2020/wordml/sdtdatahash" xmlns:w16sdtfl="http://schemas.microsoft.com/office/word/2024/wordml/sdtformatlock" xmlns:w16se="http://schemas.microsoft.com/office/word/2015/wordml/symex" mc:Ignorable="w14 w15 w16se w16cid w16 w16cex w16sdtdh w16sdtfl w16du">
   <w:docDefaults>
     <w:rPrDefault>
       <w:rPr>
@@ -1127,6 +1249,7 @@
     <w:lsdException w:name="HTML Sample" w:semiHidden="1" w:unhideWhenUsed="1"/>
     <w:lsdException w:name="HTML Typewriter" w:semiHidden="1" w:unhideWhenUsed="1"/>
     <w:lsdException w:name="HTML Variable" w:semiHidden="1" w:unhideWhenUsed="1"/>
+    <w:lsdException w:name="Normal Table" w:semiHidden="1" w:unhideWhenUsed="1"/>
     <w:lsdException w:name="annotation subject" w:semiHidden="1" w:unhideWhenUsed="1"/>
     <w:lsdException w:name="No List" w:semiHidden="1" w:unhideWhenUsed="1"/>
     <w:lsdException w:name="Outline List 1" w:semiHidden="1" w:unhideWhenUsed="1"/>
@@ -1173,8 +1296,10 @@
     <w:lsdException w:name="Table Subtle 2" w:semiHidden="1" w:unhideWhenUsed="1"/>
     <w:lsdException w:name="Table Web 1" w:semiHidden="1" w:unhideWhenUsed="1"/>
     <w:lsdException w:name="Table Web 2" w:semiHidden="1" w:unhideWhenUsed="1"/>
+    <w:lsdException w:name="Table Web 3" w:semiHidden="1" w:unhideWhenUsed="1"/>
     <w:lsdException w:name="Balloon Text" w:semiHidden="1" w:unhideWhenUsed="1"/>
     <w:lsdException w:name="Table Grid" w:uiPriority="59"/>
+    <w:lsdException w:name="Table Theme" w:semiHidden="1" w:unhideWhenUsed="1"/>
     <w:lsdException w:name="Placeholder Text" w:semiHidden="1"/>
     <w:lsdException w:name="No Spacing" w:uiPriority="1" w:qFormat="1"/>
     <w:lsdException w:name="Light Shading" w:uiPriority="60"/>
@@ -1401,13 +1526,13 @@
     <w:qFormat/>
     <w:rsid w:val="00BF109B"/>
   </w:style>
-  <w:style w:type="character" w:default="1" w:styleId="DefaultParagraphFont">
+  <w:style w:type="character" w:default="1" w:styleId="Fuentedeprrafopredeter">
     <w:name w:val="Default Paragraph Font"/>
     <w:uiPriority w:val="1"/>
     <w:semiHidden/>
     <w:unhideWhenUsed/>
   </w:style>
-  <w:style w:type="table" w:default="1" w:styleId="TableNormal">
+  <w:style w:type="table" w:default="1" w:styleId="Tablanormal">
     <w:name w:val="Normal Table"/>
     <w:uiPriority w:val="99"/>
     <w:semiHidden/>
@@ -1422,16 +1547,16 @@
       </w:tblCellMar>
     </w:tblPr>
   </w:style>
-  <w:style w:type="numbering" w:default="1" w:styleId="NoList">
+  <w:style w:type="numbering" w:default="1" w:styleId="Sinlista">
     <w:name w:val="No List"/>
     <w:uiPriority w:val="99"/>
     <w:semiHidden/>
     <w:unhideWhenUsed/>
   </w:style>
-  <w:style w:type="paragraph" w:styleId="Header">
+  <w:style w:type="paragraph" w:styleId="Encabezado">
     <w:name w:val="header"/>
     <w:basedOn w:val="Normal"/>
-    <w:link w:val="HeaderChar"/>
+    <w:link w:val="EncabezadoCar"/>
     <w:uiPriority w:val="99"/>
     <w:unhideWhenUsed/>
     <w:rsid w:val="00BF109B"/>
@@ -1443,17 +1568,17 @@
       <w:spacing w:after="0" w:line="240" w:lineRule="auto"/>
     </w:pPr>
   </w:style>
-  <w:style w:type="character" w:customStyle="1" w:styleId="HeaderChar">
-    <w:name w:val="Header Char"/>
-    <w:basedOn w:val="DefaultParagraphFont"/>
-    <w:link w:val="Header"/>
+  <w:style w:type="character" w:customStyle="1" w:styleId="EncabezadoCar">
+    <w:name w:val="Encabezado Car"/>
+    <w:basedOn w:val="Fuentedeprrafopredeter"/>
+    <w:link w:val="Encabezado"/>
     <w:uiPriority w:val="99"/>
     <w:rsid w:val="00BF109B"/>
   </w:style>
-  <w:style w:type="paragraph" w:styleId="Footer">
+  <w:style w:type="paragraph" w:styleId="Piedepgina">
     <w:name w:val="footer"/>
     <w:basedOn w:val="Normal"/>
-    <w:link w:val="FooterChar"/>
+    <w:link w:val="PiedepginaCar"/>
     <w:uiPriority w:val="99"/>
     <w:unhideWhenUsed/>
     <w:rsid w:val="00BF109B"/>
@@ -1465,17 +1590,17 @@
       <w:spacing w:after="0" w:line="240" w:lineRule="auto"/>
     </w:pPr>
   </w:style>
-  <w:style w:type="character" w:customStyle="1" w:styleId="FooterChar">
-    <w:name w:val="Footer Char"/>
-    <w:basedOn w:val="DefaultParagraphFont"/>
-    <w:link w:val="Footer"/>
+  <w:style w:type="character" w:customStyle="1" w:styleId="PiedepginaCar">
+    <w:name w:val="Pie de página Car"/>
+    <w:basedOn w:val="Fuentedeprrafopredeter"/>
+    <w:link w:val="Piedepgina"/>
     <w:uiPriority w:val="99"/>
     <w:rsid w:val="00BF109B"/>
   </w:style>
-  <w:style w:type="paragraph" w:styleId="BalloonText">
+  <w:style w:type="paragraph" w:styleId="Textodeglobo">
     <w:name w:val="Balloon Text"/>
     <w:basedOn w:val="Normal"/>
-    <w:link w:val="BalloonTextChar"/>
+    <w:link w:val="TextodegloboCar"/>
     <w:uiPriority w:val="99"/>
     <w:semiHidden/>
     <w:unhideWhenUsed/>
@@ -1489,10 +1614,10 @@
       <w:szCs w:val="16"/>
     </w:rPr>
   </w:style>
-  <w:style w:type="character" w:customStyle="1" w:styleId="BalloonTextChar">
-    <w:name w:val="Balloon Text Char"/>
-    <w:basedOn w:val="DefaultParagraphFont"/>
-    <w:link w:val="BalloonText"/>
+  <w:style w:type="character" w:customStyle="1" w:styleId="TextodegloboCar">
+    <w:name w:val="Texto de globo Car"/>
+    <w:basedOn w:val="Fuentedeprrafopredeter"/>
+    <w:link w:val="Textodeglobo"/>
     <w:uiPriority w:val="99"/>
     <w:semiHidden/>
     <w:rsid w:val="00BF109B"/>
@@ -1502,7 +1627,7 @@
       <w:szCs w:val="16"/>
     </w:rPr>
   </w:style>
-  <w:style w:type="paragraph" w:styleId="NoSpacing">
+  <w:style w:type="paragraph" w:styleId="Sinespaciado">
     <w:name w:val="No Spacing"/>
     <w:uiPriority w:val="1"/>
     <w:qFormat/>
